--- a/Dokumentacio.docx
+++ b/Dokumentacio.docx
@@ -177,7 +177,21 @@
         <w:pStyle w:val="Cmsor1"/>
       </w:pPr>
       <w:r>
-        <w:t>NSGA2:</w:t>
+        <w:t>NSGA2</w:t>
+      </w:r>
+      <w:r>
+        <w:t xml:space="preserve"> </w:t>
+      </w:r>
+      <w:proofErr w:type="spellStart"/>
+      <w:r>
+        <w:t>randomizált</w:t>
+      </w:r>
+      <w:proofErr w:type="spellEnd"/>
+      <w:r>
+        <w:t xml:space="preserve"> „emberekre”</w:t>
+      </w:r>
+      <w:r>
+        <w:t>:</w:t>
       </w:r>
     </w:p>
     <w:p>
